--- a/Module13/Assignment/Module 13_Assignment_Yves_Greatti.docx
+++ b/Module13/Assignment/Module 13_Assignment_Yves_Greatti.docx
@@ -27,28 +27,26 @@
             <w:rStyle w:val="Hyperlink"/>
             <w:rFonts w:ascii="Arial" w:hAnsi="Arial" w:cs="Arial"/>
           </w:rPr>
-          <w:t>Module 13</w:t>
-        </w:r>
-        <w:r>
-          <w:rPr>
-            <w:rStyle w:val="Hyperlink"/>
-            <w:rFonts w:ascii="Arial" w:hAnsi="Arial" w:cs="Arial"/>
-          </w:rPr>
-          <w:t xml:space="preserve"> </w:t>
-        </w:r>
-        <w:r>
-          <w:rPr>
-            <w:rStyle w:val="Hyperlink"/>
-            <w:rFonts w:ascii="Arial" w:hAnsi="Arial" w:cs="Arial"/>
-          </w:rPr>
-          <w:t>Lecture</w:t>
+          <w:t>Module 13 Lecture</w:t>
         </w:r>
       </w:hyperlink>
       <w:r>
         <w:rPr>
           <w:rFonts w:ascii="Arial" w:hAnsi="Arial" w:cs="Arial"/>
         </w:rPr>
-        <w:t>. The maximal and minimal values of the stress are reached at the beginning and the end (equilibrium moment) of the process. Use the results of the lecture and estimate the stress drop a result of relaxation. Consider the cases of 50% and 70% porosity.</w:t>
+        <w:t>. The maximal and minimal values of the stress are reached at the beginning and the end (equilibrium moment) of the process. Use the results of the lecture and estimate the stress drop</w:t>
+      </w:r>
+      <w:r>
+        <w:rPr>
+          <w:rFonts w:ascii="Arial" w:hAnsi="Arial" w:cs="Arial"/>
+        </w:rPr>
+        <w:t xml:space="preserve"> as</w:t>
+      </w:r>
+      <w:r>
+        <w:rPr>
+          <w:rFonts w:ascii="Arial" w:hAnsi="Arial" w:cs="Arial"/>
+        </w:rPr>
+        <w:t xml:space="preserve"> a result of relaxation. Consider the cases of 50% and 70% porosity.</w:t>
       </w:r>
     </w:p>
     <w:p>
@@ -65,10 +63,436 @@
           <w:rFonts w:ascii="Arial" w:hAnsi="Arial" w:cs="Arial"/>
         </w:rPr>
       </w:pPr>
+      <w:r>
+        <w:rPr>
+          <w:rFonts w:ascii="Arial" w:hAnsi="Arial" w:cs="Arial"/>
+          <w:noProof/>
+        </w:rPr>
+        <w:drawing>
+          <wp:inline distT="0" distB="0" distL="0" distR="0" wp14:anchorId="4A838355" wp14:editId="7A375CF0">
+            <wp:extent cx="8229600" cy="4293235"/>
+            <wp:effectExtent l="0" t="0" r="0" b="0"/>
+            <wp:docPr id="491275276" name="Picture 1" descr="A diagram of a scaffold strain&#10;&#10;AI-generated content may be incorrect."/>
+            <wp:cNvGraphicFramePr>
+              <a:graphicFrameLocks xmlns:a="http://schemas.openxmlformats.org/drawingml/2006/main" noChangeAspect="1"/>
+            </wp:cNvGraphicFramePr>
+            <a:graphic xmlns:a="http://schemas.openxmlformats.org/drawingml/2006/main">
+              <a:graphicData uri="http://schemas.openxmlformats.org/drawingml/2006/picture">
+                <pic:pic xmlns:pic="http://schemas.openxmlformats.org/drawingml/2006/picture">
+                  <pic:nvPicPr>
+                    <pic:cNvPr id="491275276" name="Picture 1" descr="A diagram of a scaffold strain&#10;&#10;AI-generated content may be incorrect."/>
+                    <pic:cNvPicPr/>
+                  </pic:nvPicPr>
+                  <pic:blipFill>
+                    <a:blip r:embed="rId9" cstate="print">
+                      <a:extLst>
+                        <a:ext uri="{28A0092B-C50C-407E-A947-70E740481C1C}">
+                          <a14:useLocalDpi xmlns:a14="http://schemas.microsoft.com/office/drawing/2010/main" val="0"/>
+                        </a:ext>
+                      </a:extLst>
+                    </a:blip>
+                    <a:stretch>
+                      <a:fillRect/>
+                    </a:stretch>
+                  </pic:blipFill>
+                  <pic:spPr>
+                    <a:xfrm>
+                      <a:off x="0" y="0"/>
+                      <a:ext cx="8229600" cy="4293235"/>
+                    </a:xfrm>
+                    <a:prstGeom prst="rect">
+                      <a:avLst/>
+                    </a:prstGeom>
+                  </pic:spPr>
+                </pic:pic>
+              </a:graphicData>
+            </a:graphic>
+          </wp:inline>
+        </w:drawing>
+      </w:r>
+    </w:p>
+    <w:p>
+      <w:pPr>
+        <w:rPr>
+          <w:rFonts w:ascii="Arial" w:hAnsi="Arial" w:cs="Arial"/>
+        </w:rPr>
+      </w:pPr>
+    </w:p>
+    <w:p>
+      <w:pPr>
+        <w:rPr>
+          <w:rFonts w:ascii="Arial" w:hAnsi="Arial" w:cs="Arial"/>
+        </w:rPr>
+      </w:pPr>
+    </w:p>
+    <w:p>
+      <w:pPr>
+        <w:rPr>
+          <w:rFonts w:ascii="Arial" w:hAnsi="Arial" w:cs="Arial"/>
+        </w:rPr>
+      </w:pPr>
+    </w:p>
+    <w:p>
+      <w:pPr>
+        <w:rPr>
+          <w:rFonts w:ascii="Arial" w:hAnsi="Arial" w:cs="Arial"/>
+        </w:rPr>
+      </w:pPr>
+    </w:p>
+    <w:tbl>
+      <w:tblPr>
+        <w:tblStyle w:val="TableGrid"/>
+        <w:tblW w:w="0" w:type="auto"/>
+        <w:jc w:val="center"/>
+        <w:tblLook w:val="04A0" w:firstRow="1" w:lastRow="0" w:firstColumn="1" w:lastColumn="0" w:noHBand="0" w:noVBand="1"/>
+      </w:tblPr>
+      <w:tblGrid>
+        <w:gridCol w:w="2217"/>
+        <w:gridCol w:w="2257"/>
+        <w:gridCol w:w="2190"/>
+        <w:gridCol w:w="4098"/>
+      </w:tblGrid>
+      <w:tr>
+        <w:trPr>
+          <w:jc w:val="center"/>
+        </w:trPr>
+        <w:tc>
+          <w:tcPr>
+            <w:tcW w:w="2217" w:type="dxa"/>
+            <w:shd w:val="clear" w:color="auto" w:fill="1F4E79" w:themeFill="accent5" w:themeFillShade="80"/>
+          </w:tcPr>
+          <w:p>
+            <w:pPr>
+              <w:jc w:val="center"/>
+              <w:rPr>
+                <w:rFonts w:ascii="Arial" w:hAnsi="Arial" w:cs="Arial"/>
+              </w:rPr>
+            </w:pPr>
+            <w:r>
+              <w:rPr>
+                <w:rFonts w:ascii="Arial" w:hAnsi="Arial" w:cs="Arial"/>
+              </w:rPr>
+              <w:lastRenderedPageBreak/>
+              <w:t>Scaffold Porosity</w:t>
+            </w:r>
+          </w:p>
+        </w:tc>
+        <w:tc>
+          <w:tcPr>
+            <w:tcW w:w="2257" w:type="dxa"/>
+            <w:shd w:val="clear" w:color="auto" w:fill="1F4E79" w:themeFill="accent5" w:themeFillShade="80"/>
+          </w:tcPr>
+          <w:p>
+            <w:pPr>
+              <w:jc w:val="center"/>
+              <w:rPr>
+                <w:rFonts w:ascii="Arial" w:hAnsi="Arial" w:cs="Arial"/>
+              </w:rPr>
+            </w:pPr>
+            <w:r>
+              <w:rPr>
+                <w:rFonts w:ascii="Arial" w:hAnsi="Arial" w:cs="Arial"/>
+              </w:rPr>
+              <w:t>M</w:t>
+            </w:r>
+            <w:r>
+              <w:rPr>
+                <w:rFonts w:ascii="Arial" w:hAnsi="Arial" w:cs="Arial"/>
+              </w:rPr>
+              <w:t>ax.</w:t>
+            </w:r>
+            <w:r>
+              <w:rPr>
+                <w:rFonts w:ascii="Arial" w:hAnsi="Arial" w:cs="Arial"/>
+              </w:rPr>
+              <w:t xml:space="preserve"> Stress</w:t>
+            </w:r>
+            <w:r>
+              <w:rPr>
+                <w:rFonts w:ascii="Arial" w:hAnsi="Arial" w:cs="Arial"/>
+              </w:rPr>
+              <w:t xml:space="preserve"> (kPa)</w:t>
+            </w:r>
+          </w:p>
+        </w:tc>
+        <w:tc>
+          <w:tcPr>
+            <w:tcW w:w="2190" w:type="dxa"/>
+            <w:shd w:val="clear" w:color="auto" w:fill="1F4E79" w:themeFill="accent5" w:themeFillShade="80"/>
+          </w:tcPr>
+          <w:p>
+            <w:pPr>
+              <w:jc w:val="center"/>
+              <w:rPr>
+                <w:rFonts w:ascii="Arial" w:hAnsi="Arial" w:cs="Arial"/>
+              </w:rPr>
+            </w:pPr>
+            <w:r>
+              <w:rPr>
+                <w:rFonts w:ascii="Arial" w:hAnsi="Arial" w:cs="Arial"/>
+              </w:rPr>
+              <w:t>Min.</w:t>
+            </w:r>
+            <w:r>
+              <w:rPr>
+                <w:rFonts w:ascii="Arial" w:hAnsi="Arial" w:cs="Arial"/>
+              </w:rPr>
+              <w:t xml:space="preserve"> Stress</w:t>
+            </w:r>
+            <w:r>
+              <w:rPr>
+                <w:rFonts w:ascii="Arial" w:hAnsi="Arial" w:cs="Arial"/>
+              </w:rPr>
+              <w:t xml:space="preserve"> </w:t>
+            </w:r>
+            <w:r>
+              <w:rPr>
+                <w:rFonts w:ascii="Arial" w:hAnsi="Arial" w:cs="Arial"/>
+              </w:rPr>
+              <w:t>(kPa)</w:t>
+            </w:r>
+          </w:p>
+        </w:tc>
+        <w:tc>
+          <w:tcPr>
+            <w:tcW w:w="4098" w:type="dxa"/>
+            <w:shd w:val="clear" w:color="auto" w:fill="1F4E79" w:themeFill="accent5" w:themeFillShade="80"/>
+          </w:tcPr>
+          <w:p>
+            <w:pPr>
+              <w:jc w:val="center"/>
+              <w:rPr>
+                <w:rFonts w:ascii="Arial" w:hAnsi="Arial" w:cs="Arial"/>
+              </w:rPr>
+            </w:pPr>
+            <w:r>
+              <w:rPr>
+                <w:rFonts w:ascii="Arial" w:hAnsi="Arial" w:cs="Arial"/>
+              </w:rPr>
+              <w:t>Stress Drop due to relaxation</w:t>
+            </w:r>
+            <w:r>
+              <w:rPr>
+                <w:rFonts w:ascii="Arial" w:hAnsi="Arial" w:cs="Arial"/>
+              </w:rPr>
+              <w:t xml:space="preserve"> (kPa)</w:t>
+            </w:r>
+          </w:p>
+        </w:tc>
+      </w:tr>
+      <w:tr>
+        <w:trPr>
+          <w:jc w:val="center"/>
+        </w:trPr>
+        <w:tc>
+          <w:tcPr>
+            <w:tcW w:w="2217" w:type="dxa"/>
+          </w:tcPr>
+          <w:p>
+            <w:pPr>
+              <w:jc w:val="center"/>
+              <w:rPr>
+                <w:rFonts w:ascii="Arial" w:hAnsi="Arial" w:cs="Arial"/>
+              </w:rPr>
+            </w:pPr>
+            <w:r>
+              <w:rPr>
+                <w:rFonts w:ascii="Arial" w:hAnsi="Arial" w:cs="Arial"/>
+              </w:rPr>
+              <w:t>50%</w:t>
+            </w:r>
+          </w:p>
+        </w:tc>
+        <w:tc>
+          <w:tcPr>
+            <w:tcW w:w="2257" w:type="dxa"/>
+          </w:tcPr>
+          <w:p>
+            <w:pPr>
+              <w:jc w:val="center"/>
+              <w:rPr>
+                <w:rFonts w:ascii="Arial" w:hAnsi="Arial" w:cs="Arial"/>
+              </w:rPr>
+            </w:pPr>
+            <w:r>
+              <w:rPr>
+                <w:rFonts w:ascii="Arial" w:hAnsi="Arial" w:cs="Arial"/>
+              </w:rPr>
+              <w:t>3.5</w:t>
+            </w:r>
+          </w:p>
+        </w:tc>
+        <w:tc>
+          <w:tcPr>
+            <w:tcW w:w="2190" w:type="dxa"/>
+          </w:tcPr>
+          <w:p>
+            <w:pPr>
+              <w:jc w:val="center"/>
+              <w:rPr>
+                <w:rFonts w:ascii="Arial" w:hAnsi="Arial" w:cs="Arial"/>
+              </w:rPr>
+            </w:pPr>
+            <w:r>
+              <w:rPr>
+                <w:rFonts w:ascii="Arial" w:hAnsi="Arial" w:cs="Arial"/>
+              </w:rPr>
+              <w:t>2</w:t>
+            </w:r>
+          </w:p>
+        </w:tc>
+        <w:tc>
+          <w:tcPr>
+            <w:tcW w:w="4098" w:type="dxa"/>
+          </w:tcPr>
+          <w:p>
+            <w:pPr>
+              <w:jc w:val="center"/>
+              <w:rPr>
+                <w:rFonts w:ascii="Arial" w:hAnsi="Arial" w:cs="Arial"/>
+              </w:rPr>
+            </w:pPr>
+            <w:r>
+              <w:rPr>
+                <w:rFonts w:ascii="Arial" w:hAnsi="Arial" w:cs="Arial"/>
+              </w:rPr>
+              <w:t xml:space="preserve">3.5 </w:t>
+            </w:r>
+            <w:r>
+              <w:rPr>
+                <w:rFonts w:ascii="Arial" w:hAnsi="Arial" w:cs="Arial"/>
+              </w:rPr>
+              <w:t>–</w:t>
+            </w:r>
+            <w:r>
+              <w:rPr>
+                <w:rFonts w:ascii="Arial" w:hAnsi="Arial" w:cs="Arial"/>
+              </w:rPr>
+              <w:t xml:space="preserve"> </w:t>
+            </w:r>
+            <w:r>
+              <w:rPr>
+                <w:rFonts w:ascii="Arial" w:hAnsi="Arial" w:cs="Arial"/>
+              </w:rPr>
+              <w:t xml:space="preserve">2= </w:t>
+            </w:r>
+            <w:r>
+              <w:rPr>
+                <w:rFonts w:ascii="Arial" w:hAnsi="Arial" w:cs="Arial"/>
+                <w:b/>
+                <w:bCs/>
+              </w:rPr>
+              <w:t>1.5</w:t>
+            </w:r>
+          </w:p>
+        </w:tc>
+      </w:tr>
+      <w:tr>
+        <w:trPr>
+          <w:jc w:val="center"/>
+        </w:trPr>
+        <w:tc>
+          <w:tcPr>
+            <w:tcW w:w="2217" w:type="dxa"/>
+          </w:tcPr>
+          <w:p>
+            <w:pPr>
+              <w:jc w:val="center"/>
+              <w:rPr>
+                <w:rFonts w:ascii="Arial" w:hAnsi="Arial" w:cs="Arial"/>
+              </w:rPr>
+            </w:pPr>
+            <w:r>
+              <w:rPr>
+                <w:rFonts w:ascii="Arial" w:hAnsi="Arial" w:cs="Arial"/>
+              </w:rPr>
+              <w:t>7</w:t>
+            </w:r>
+            <w:r>
+              <w:rPr>
+                <w:rFonts w:ascii="Arial" w:hAnsi="Arial" w:cs="Arial"/>
+              </w:rPr>
+              <w:t>0%</w:t>
+            </w:r>
+          </w:p>
+        </w:tc>
+        <w:tc>
+          <w:tcPr>
+            <w:tcW w:w="2257" w:type="dxa"/>
+          </w:tcPr>
+          <w:p>
+            <w:pPr>
+              <w:jc w:val="center"/>
+              <w:rPr>
+                <w:rFonts w:ascii="Arial" w:hAnsi="Arial" w:cs="Arial"/>
+              </w:rPr>
+            </w:pPr>
+            <w:r>
+              <w:rPr>
+                <w:rFonts w:ascii="Arial" w:hAnsi="Arial" w:cs="Arial"/>
+              </w:rPr>
+              <w:t>2.6</w:t>
+            </w:r>
+          </w:p>
+        </w:tc>
+        <w:tc>
+          <w:tcPr>
+            <w:tcW w:w="2190" w:type="dxa"/>
+          </w:tcPr>
+          <w:p>
+            <w:pPr>
+              <w:jc w:val="center"/>
+              <w:rPr>
+                <w:rFonts w:ascii="Arial" w:hAnsi="Arial" w:cs="Arial"/>
+              </w:rPr>
+            </w:pPr>
+            <w:r>
+              <w:rPr>
+                <w:rFonts w:ascii="Arial" w:hAnsi="Arial" w:cs="Arial"/>
+              </w:rPr>
+              <w:t>1.3</w:t>
+            </w:r>
+          </w:p>
+        </w:tc>
+        <w:tc>
+          <w:tcPr>
+            <w:tcW w:w="4098" w:type="dxa"/>
+          </w:tcPr>
+          <w:p>
+            <w:pPr>
+              <w:jc w:val="center"/>
+              <w:rPr>
+                <w:rFonts w:ascii="Arial" w:hAnsi="Arial" w:cs="Arial"/>
+              </w:rPr>
+            </w:pPr>
+            <w:r>
+              <w:rPr>
+                <w:rFonts w:ascii="Arial" w:hAnsi="Arial" w:cs="Arial"/>
+              </w:rPr>
+              <w:t xml:space="preserve">2.6 – 1.3 = </w:t>
+            </w:r>
+            <w:r>
+              <w:rPr>
+                <w:rFonts w:ascii="Arial" w:hAnsi="Arial" w:cs="Arial"/>
+                <w:b/>
+                <w:bCs/>
+              </w:rPr>
+              <w:t>1.3</w:t>
+            </w:r>
+          </w:p>
+        </w:tc>
+      </w:tr>
+    </w:tbl>
+    <w:p>
+      <w:pPr>
+        <w:rPr>
+          <w:rFonts w:ascii="Arial" w:hAnsi="Arial" w:cs="Arial"/>
+        </w:rPr>
+      </w:pPr>
     </w:p>
     <w:sectPr>
-      <w:footerReference w:type="even" r:id="rId9"/>
-      <w:footerReference w:type="default" r:id="rId10"/>
+      <w:footerReference w:type="even" r:id="rId10"/>
+      <w:footerReference w:type="default" r:id="rId11"/>
       <w:pgSz w:w="15840" w:h="12240" w:orient="landscape"/>
       <w:pgMar w:top="1440" w:right="1440" w:bottom="1440" w:left="1440" w:header="720" w:footer="720" w:gutter="0"/>
       <w:cols w:space="720"/>
@@ -7161,6 +7585,22 @@
     <w:basedOn w:val="DefaultParagraphFont"/>
     <w:rsid w:val="00171C4A"/>
   </w:style>
+  <w:style w:type="table" w:styleId="TableGrid">
+    <w:name w:val="Table Grid"/>
+    <w:basedOn w:val="TableNormal"/>
+    <w:uiPriority w:val="39"/>
+    <w:rsid w:val="00FD4339"/>
+    <w:tblPr>
+      <w:tblBorders>
+        <w:top w:val="single" w:sz="4" w:space="0" w:color="auto"/>
+        <w:left w:val="single" w:sz="4" w:space="0" w:color="auto"/>
+        <w:bottom w:val="single" w:sz="4" w:space="0" w:color="auto"/>
+        <w:right w:val="single" w:sz="4" w:space="0" w:color="auto"/>
+        <w:insideH w:val="single" w:sz="4" w:space="0" w:color="auto"/>
+        <w:insideV w:val="single" w:sz="4" w:space="0" w:color="auto"/>
+      </w:tblBorders>
+    </w:tblPr>
+  </w:style>
 </w:styles>
 </file>
 

--- a/Module13/Assignment/Module 13_Assignment_Yves_Greatti.docx
+++ b/Module13/Assignment/Module 13_Assignment_Yves_Greatti.docx
@@ -34,19 +34,45 @@
         <w:rPr>
           <w:rFonts w:ascii="Arial" w:hAnsi="Arial" w:cs="Arial"/>
         </w:rPr>
-        <w:t>. The maximal and minimal values of the stress are reached at the beginning and the end (equilibrium moment) of the process. Use the results of the lecture and estimate the stress drop</w:t>
+        <w:t xml:space="preserve">. The maximal and minimal values of the stress are reached at the beginning and the end (equilibrium moment) of the process. Use the </w:t>
       </w:r>
       <w:r>
         <w:rPr>
           <w:rFonts w:ascii="Arial" w:hAnsi="Arial" w:cs="Arial"/>
         </w:rPr>
-        <w:t xml:space="preserve"> as</w:t>
+        <w:t>lecture results to</w:t>
       </w:r>
       <w:r>
         <w:rPr>
           <w:rFonts w:ascii="Arial" w:hAnsi="Arial" w:cs="Arial"/>
         </w:rPr>
-        <w:t xml:space="preserve"> a result of relaxation. Consider the cases of 50% and 70% porosity.</w:t>
+        <w:t xml:space="preserve"> estimate the stress drop</w:t>
+      </w:r>
+      <w:r>
+        <w:rPr>
+          <w:rFonts w:ascii="Arial" w:hAnsi="Arial" w:cs="Arial"/>
+        </w:rPr>
+        <w:t xml:space="preserve"> </w:t>
+      </w:r>
+      <w:proofErr w:type="gramStart"/>
+      <w:r>
+        <w:rPr>
+          <w:rFonts w:ascii="Arial" w:hAnsi="Arial" w:cs="Arial"/>
+        </w:rPr>
+        <w:t>as</w:t>
+      </w:r>
+      <w:r>
+        <w:rPr>
+          <w:rFonts w:ascii="Arial" w:hAnsi="Arial" w:cs="Arial"/>
+        </w:rPr>
+        <w:t xml:space="preserve"> a result of</w:t>
+      </w:r>
+      <w:proofErr w:type="gramEnd"/>
+      <w:r>
+        <w:rPr>
+          <w:rFonts w:ascii="Arial" w:hAnsi="Arial" w:cs="Arial"/>
+        </w:rPr>
+        <w:t xml:space="preserve"> relaxation. Consider the cases of 50% and 70% porosity.</w:t>
       </w:r>
     </w:p>
     <w:p>
@@ -243,13 +269,7 @@
               <w:rPr>
                 <w:rFonts w:ascii="Arial" w:hAnsi="Arial" w:cs="Arial"/>
               </w:rPr>
-              <w:t xml:space="preserve"> </w:t>
-            </w:r>
-            <w:r>
-              <w:rPr>
-                <w:rFonts w:ascii="Arial" w:hAnsi="Arial" w:cs="Arial"/>
-              </w:rPr>
-              <w:t>(kPa)</w:t>
+              <w:t xml:space="preserve"> (kPa)</w:t>
             </w:r>
           </w:p>
         </w:tc>
@@ -406,13 +426,7 @@
               <w:rPr>
                 <w:rFonts w:ascii="Arial" w:hAnsi="Arial" w:cs="Arial"/>
               </w:rPr>
-              <w:t>7</w:t>
-            </w:r>
-            <w:r>
-              <w:rPr>
-                <w:rFonts w:ascii="Arial" w:hAnsi="Arial" w:cs="Arial"/>
-              </w:rPr>
-              <w:t>0%</w:t>
+              <w:t>70%</w:t>
             </w:r>
           </w:p>
         </w:tc>

--- a/Module13/Assignment/Module 13_Assignment_Yves_Greatti.docx
+++ b/Module13/Assignment/Module 13_Assignment_Yves_Greatti.docx
@@ -89,16 +89,23 @@
           <w:rFonts w:ascii="Arial" w:hAnsi="Arial" w:cs="Arial"/>
         </w:rPr>
       </w:pPr>
+    </w:p>
+    <w:p>
+      <w:pPr>
+        <w:rPr>
+          <w:rFonts w:ascii="Arial" w:hAnsi="Arial" w:cs="Arial"/>
+        </w:rPr>
+      </w:pPr>
       <w:r>
         <w:rPr>
           <w:rFonts w:ascii="Arial" w:hAnsi="Arial" w:cs="Arial"/>
           <w:noProof/>
         </w:rPr>
         <w:drawing>
-          <wp:inline distT="0" distB="0" distL="0" distR="0" wp14:anchorId="4A838355" wp14:editId="7A375CF0">
-            <wp:extent cx="8229600" cy="4293235"/>
+          <wp:inline distT="0" distB="0" distL="0" distR="0" wp14:anchorId="7E5CE9EE" wp14:editId="6CEF3029">
+            <wp:extent cx="8229600" cy="3154045"/>
             <wp:effectExtent l="0" t="0" r="0" b="0"/>
-            <wp:docPr id="491275276" name="Picture 1" descr="A diagram of a scaffold strain&#10;&#10;AI-generated content may be incorrect."/>
+            <wp:docPr id="1586467108" name="Picture 1" descr="A comparison of scaffold and scaffold graph&#10;&#10;AI-generated content may be incorrect."/>
             <wp:cNvGraphicFramePr>
               <a:graphicFrameLocks xmlns:a="http://schemas.openxmlformats.org/drawingml/2006/main" noChangeAspect="1"/>
             </wp:cNvGraphicFramePr>
@@ -106,7 +113,7 @@
               <a:graphicData uri="http://schemas.openxmlformats.org/drawingml/2006/picture">
                 <pic:pic xmlns:pic="http://schemas.openxmlformats.org/drawingml/2006/picture">
                   <pic:nvPicPr>
-                    <pic:cNvPr id="491275276" name="Picture 1" descr="A diagram of a scaffold strain&#10;&#10;AI-generated content may be incorrect."/>
+                    <pic:cNvPr id="1586467108" name="Picture 1" descr="A comparison of scaffold and scaffold graph&#10;&#10;AI-generated content may be incorrect."/>
                     <pic:cNvPicPr/>
                   </pic:nvPicPr>
                   <pic:blipFill>
@@ -124,7 +131,7 @@
                   <pic:spPr>
                     <a:xfrm>
                       <a:off x="0" y="0"/>
-                      <a:ext cx="8229600" cy="4293235"/>
+                      <a:ext cx="8229600" cy="3154045"/>
                     </a:xfrm>
                     <a:prstGeom prst="rect">
                       <a:avLst/>
@@ -136,13 +143,6 @@
           </wp:inline>
         </w:drawing>
       </w:r>
-    </w:p>
-    <w:p>
-      <w:pPr>
-        <w:rPr>
-          <w:rFonts w:ascii="Arial" w:hAnsi="Arial" w:cs="Arial"/>
-        </w:rPr>
-      </w:pPr>
     </w:p>
     <w:p>
       <w:pPr>
@@ -198,7 +198,6 @@
               <w:rPr>
                 <w:rFonts w:ascii="Arial" w:hAnsi="Arial" w:cs="Arial"/>
               </w:rPr>
-              <w:lastRenderedPageBreak/>
               <w:t>Scaffold Porosity</w:t>
             </w:r>
           </w:p>
@@ -338,7 +337,13 @@
               <w:rPr>
                 <w:rFonts w:ascii="Arial" w:hAnsi="Arial" w:cs="Arial"/>
               </w:rPr>
-              <w:t>3.5</w:t>
+              <w:t>3.</w:t>
+            </w:r>
+            <w:r>
+              <w:rPr>
+                <w:rFonts w:ascii="Arial" w:hAnsi="Arial" w:cs="Arial"/>
+              </w:rPr>
+              <w:t>4</w:t>
             </w:r>
           </w:p>
         </w:tc>
@@ -376,7 +381,19 @@
               <w:rPr>
                 <w:rFonts w:ascii="Arial" w:hAnsi="Arial" w:cs="Arial"/>
               </w:rPr>
-              <w:t xml:space="preserve">3.5 </w:t>
+              <w:t>3.</w:t>
+            </w:r>
+            <w:r>
+              <w:rPr>
+                <w:rFonts w:ascii="Arial" w:hAnsi="Arial" w:cs="Arial"/>
+              </w:rPr>
+              <w:t>4</w:t>
+            </w:r>
+            <w:r>
+              <w:rPr>
+                <w:rFonts w:ascii="Arial" w:hAnsi="Arial" w:cs="Arial"/>
+              </w:rPr>
+              <w:t xml:space="preserve"> </w:t>
             </w:r>
             <w:r>
               <w:rPr>
@@ -402,7 +419,15 @@
                 <w:b/>
                 <w:bCs/>
               </w:rPr>
-              <w:t>1.5</w:t>
+              <w:t>1.</w:t>
+            </w:r>
+            <w:r>
+              <w:rPr>
+                <w:rFonts w:ascii="Arial" w:hAnsi="Arial" w:cs="Arial"/>
+                <w:b/>
+                <w:bCs/>
+              </w:rPr>
+              <w:t>4</w:t>
             </w:r>
           </w:p>
         </w:tc>
@@ -445,7 +470,19 @@
               <w:rPr>
                 <w:rFonts w:ascii="Arial" w:hAnsi="Arial" w:cs="Arial"/>
               </w:rPr>
-              <w:t>2.6</w:t>
+              <w:t>1</w:t>
+            </w:r>
+            <w:r>
+              <w:rPr>
+                <w:rFonts w:ascii="Arial" w:hAnsi="Arial" w:cs="Arial"/>
+              </w:rPr>
+              <w:t>.</w:t>
+            </w:r>
+            <w:r>
+              <w:rPr>
+                <w:rFonts w:ascii="Arial" w:hAnsi="Arial" w:cs="Arial"/>
+              </w:rPr>
+              <w:t>7</w:t>
             </w:r>
           </w:p>
         </w:tc>
@@ -464,7 +501,13 @@
               <w:rPr>
                 <w:rFonts w:ascii="Arial" w:hAnsi="Arial" w:cs="Arial"/>
               </w:rPr>
-              <w:t>1.3</w:t>
+              <w:t>1.</w:t>
+            </w:r>
+            <w:r>
+              <w:rPr>
+                <w:rFonts w:ascii="Arial" w:hAnsi="Arial" w:cs="Arial"/>
+              </w:rPr>
+              <w:t>2</w:t>
             </w:r>
           </w:p>
         </w:tc>
@@ -483,7 +526,37 @@
               <w:rPr>
                 <w:rFonts w:ascii="Arial" w:hAnsi="Arial" w:cs="Arial"/>
               </w:rPr>
-              <w:t xml:space="preserve">2.6 – 1.3 = </w:t>
+              <w:t>1</w:t>
+            </w:r>
+            <w:r>
+              <w:rPr>
+                <w:rFonts w:ascii="Arial" w:hAnsi="Arial" w:cs="Arial"/>
+              </w:rPr>
+              <w:t>.</w:t>
+            </w:r>
+            <w:r>
+              <w:rPr>
+                <w:rFonts w:ascii="Arial" w:hAnsi="Arial" w:cs="Arial"/>
+              </w:rPr>
+              <w:t>7</w:t>
+            </w:r>
+            <w:r>
+              <w:rPr>
+                <w:rFonts w:ascii="Arial" w:hAnsi="Arial" w:cs="Arial"/>
+              </w:rPr>
+              <w:t xml:space="preserve"> – 1.</w:t>
+            </w:r>
+            <w:r>
+              <w:rPr>
+                <w:rFonts w:ascii="Arial" w:hAnsi="Arial" w:cs="Arial"/>
+              </w:rPr>
+              <w:t>2</w:t>
+            </w:r>
+            <w:r>
+              <w:rPr>
+                <w:rFonts w:ascii="Arial" w:hAnsi="Arial" w:cs="Arial"/>
+              </w:rPr>
+              <w:t xml:space="preserve"> = </w:t>
             </w:r>
             <w:r>
               <w:rPr>
@@ -491,7 +564,23 @@
                 <w:b/>
                 <w:bCs/>
               </w:rPr>
-              <w:t>1.3</w:t>
+              <w:t>0</w:t>
+            </w:r>
+            <w:r>
+              <w:rPr>
+                <w:rFonts w:ascii="Arial" w:hAnsi="Arial" w:cs="Arial"/>
+                <w:b/>
+                <w:bCs/>
+              </w:rPr>
+              <w:t>.</w:t>
+            </w:r>
+            <w:r>
+              <w:rPr>
+                <w:rFonts w:ascii="Arial" w:hAnsi="Arial" w:cs="Arial"/>
+                <w:b/>
+                <w:bCs/>
+              </w:rPr>
+              <w:t>5</w:t>
             </w:r>
           </w:p>
         </w:tc>

--- a/Module13/Assignment/Module 13_Assignment_Yves_Greatti.docx
+++ b/Module13/Assignment/Module 13_Assignment_Yves_Greatti.docx
@@ -173,10 +173,13 @@
         <w:tblLook w:val="04A0" w:firstRow="1" w:lastRow="0" w:firstColumn="1" w:lastColumn="0" w:noHBand="0" w:noVBand="1"/>
       </w:tblPr>
       <w:tblGrid>
-        <w:gridCol w:w="2217"/>
-        <w:gridCol w:w="2257"/>
-        <w:gridCol w:w="2190"/>
-        <w:gridCol w:w="4098"/>
+        <w:gridCol w:w="1591"/>
+        <w:gridCol w:w="1504"/>
+        <w:gridCol w:w="1474"/>
+        <w:gridCol w:w="2525"/>
+        <w:gridCol w:w="1952"/>
+        <w:gridCol w:w="1952"/>
+        <w:gridCol w:w="1952"/>
       </w:tblGrid>
       <w:tr>
         <w:trPr>
@@ -184,8 +187,8 @@
         </w:trPr>
         <w:tc>
           <w:tcPr>
-            <w:tcW w:w="2217" w:type="dxa"/>
-            <w:shd w:val="clear" w:color="auto" w:fill="1F4E79" w:themeFill="accent5" w:themeFillShade="80"/>
+            <w:tcW w:w="1591" w:type="dxa"/>
+            <w:shd w:val="clear" w:color="auto" w:fill="8EAADB" w:themeFill="accent1" w:themeFillTint="99"/>
           </w:tcPr>
           <w:p>
             <w:pPr>
@@ -204,8 +207,8 @@
         </w:tc>
         <w:tc>
           <w:tcPr>
-            <w:tcW w:w="2257" w:type="dxa"/>
-            <w:shd w:val="clear" w:color="auto" w:fill="1F4E79" w:themeFill="accent5" w:themeFillShade="80"/>
+            <w:tcW w:w="1504" w:type="dxa"/>
+            <w:shd w:val="clear" w:color="auto" w:fill="8EAADB" w:themeFill="accent1" w:themeFillTint="99"/>
           </w:tcPr>
           <w:p>
             <w:pPr>
@@ -218,32 +221,14 @@
               <w:rPr>
                 <w:rFonts w:ascii="Arial" w:hAnsi="Arial" w:cs="Arial"/>
               </w:rPr>
-              <w:t>M</w:t>
-            </w:r>
-            <w:r>
-              <w:rPr>
-                <w:rFonts w:ascii="Arial" w:hAnsi="Arial" w:cs="Arial"/>
-              </w:rPr>
-              <w:t>ax.</w:t>
-            </w:r>
-            <w:r>
-              <w:rPr>
-                <w:rFonts w:ascii="Arial" w:hAnsi="Arial" w:cs="Arial"/>
-              </w:rPr>
-              <w:t xml:space="preserve"> Stress</w:t>
-            </w:r>
-            <w:r>
-              <w:rPr>
-                <w:rFonts w:ascii="Arial" w:hAnsi="Arial" w:cs="Arial"/>
-              </w:rPr>
-              <w:t xml:space="preserve"> (kPa)</w:t>
+              <w:t>Data Max. Stress (kPa)</w:t>
             </w:r>
           </w:p>
         </w:tc>
         <w:tc>
           <w:tcPr>
-            <w:tcW w:w="2190" w:type="dxa"/>
-            <w:shd w:val="clear" w:color="auto" w:fill="1F4E79" w:themeFill="accent5" w:themeFillShade="80"/>
+            <w:tcW w:w="1474" w:type="dxa"/>
+            <w:shd w:val="clear" w:color="auto" w:fill="8EAADB" w:themeFill="accent1" w:themeFillTint="99"/>
           </w:tcPr>
           <w:p>
             <w:pPr>
@@ -256,26 +241,14 @@
               <w:rPr>
                 <w:rFonts w:ascii="Arial" w:hAnsi="Arial" w:cs="Arial"/>
               </w:rPr>
-              <w:t>Min.</w:t>
-            </w:r>
-            <w:r>
-              <w:rPr>
-                <w:rFonts w:ascii="Arial" w:hAnsi="Arial" w:cs="Arial"/>
-              </w:rPr>
-              <w:t xml:space="preserve"> Stress</w:t>
-            </w:r>
-            <w:r>
-              <w:rPr>
-                <w:rFonts w:ascii="Arial" w:hAnsi="Arial" w:cs="Arial"/>
-              </w:rPr>
-              <w:t xml:space="preserve"> (kPa)</w:t>
+              <w:t>Data Min. Stress (kPa)</w:t>
             </w:r>
           </w:p>
         </w:tc>
         <w:tc>
           <w:tcPr>
-            <w:tcW w:w="4098" w:type="dxa"/>
-            <w:shd w:val="clear" w:color="auto" w:fill="1F4E79" w:themeFill="accent5" w:themeFillShade="80"/>
+            <w:tcW w:w="2525" w:type="dxa"/>
+            <w:shd w:val="clear" w:color="auto" w:fill="8EAADB" w:themeFill="accent1" w:themeFillTint="99"/>
           </w:tcPr>
           <w:p>
             <w:pPr>
@@ -288,13 +261,97 @@
               <w:rPr>
                 <w:rFonts w:ascii="Arial" w:hAnsi="Arial" w:cs="Arial"/>
               </w:rPr>
-              <w:t>Stress Drop due to relaxation</w:t>
+              <w:t>Data Stress Drop due to relaxation (kPa)</w:t>
+            </w:r>
+          </w:p>
+        </w:tc>
+        <w:tc>
+          <w:tcPr>
+            <w:tcW w:w="1952" w:type="dxa"/>
+            <w:shd w:val="clear" w:color="auto" w:fill="8EAADB" w:themeFill="accent1" w:themeFillTint="99"/>
+          </w:tcPr>
+          <w:p>
+            <w:pPr>
+              <w:jc w:val="center"/>
+              <w:rPr>
+                <w:rFonts w:ascii="Arial" w:hAnsi="Arial" w:cs="Arial"/>
+              </w:rPr>
+            </w:pPr>
+            <w:r>
+              <w:rPr>
+                <w:rFonts w:ascii="Arial" w:hAnsi="Arial" w:cs="Arial"/>
+              </w:rPr>
+              <w:t>Model M</w:t>
             </w:r>
             <w:r>
               <w:rPr>
                 <w:rFonts w:ascii="Arial" w:hAnsi="Arial" w:cs="Arial"/>
               </w:rPr>
-              <w:t xml:space="preserve"> (kPa)</w:t>
+              <w:t>ax</w:t>
+            </w:r>
+            <w:r>
+              <w:rPr>
+                <w:rFonts w:ascii="Arial" w:hAnsi="Arial" w:cs="Arial"/>
+              </w:rPr>
+              <w:t>. Stress (kPa)</w:t>
+            </w:r>
+          </w:p>
+        </w:tc>
+        <w:tc>
+          <w:tcPr>
+            <w:tcW w:w="1952" w:type="dxa"/>
+            <w:shd w:val="clear" w:color="auto" w:fill="8EAADB" w:themeFill="accent1" w:themeFillTint="99"/>
+          </w:tcPr>
+          <w:p>
+            <w:pPr>
+              <w:jc w:val="center"/>
+              <w:rPr>
+                <w:rFonts w:ascii="Arial" w:hAnsi="Arial" w:cs="Arial"/>
+              </w:rPr>
+            </w:pPr>
+            <w:r>
+              <w:rPr>
+                <w:rFonts w:ascii="Arial" w:hAnsi="Arial" w:cs="Arial"/>
+              </w:rPr>
+              <w:t>Model M</w:t>
+            </w:r>
+            <w:r>
+              <w:rPr>
+                <w:rFonts w:ascii="Arial" w:hAnsi="Arial" w:cs="Arial"/>
+              </w:rPr>
+              <w:t>in</w:t>
+            </w:r>
+            <w:r>
+              <w:rPr>
+                <w:rFonts w:ascii="Arial" w:hAnsi="Arial" w:cs="Arial"/>
+              </w:rPr>
+              <w:t>. Stress (kPa)</w:t>
+            </w:r>
+          </w:p>
+        </w:tc>
+        <w:tc>
+          <w:tcPr>
+            <w:tcW w:w="1952" w:type="dxa"/>
+            <w:shd w:val="clear" w:color="auto" w:fill="8EAADB" w:themeFill="accent1" w:themeFillTint="99"/>
+          </w:tcPr>
+          <w:p>
+            <w:pPr>
+              <w:jc w:val="center"/>
+              <w:rPr>
+                <w:rFonts w:ascii="Arial" w:hAnsi="Arial" w:cs="Arial"/>
+              </w:rPr>
+            </w:pPr>
+            <w:r>
+              <w:rPr>
+                <w:rFonts w:ascii="Arial" w:hAnsi="Arial" w:cs="Arial"/>
+              </w:rPr>
+              <w:t>Model</w:t>
+            </w:r>
+            <w:r>
+              <w:rPr>
+                <w:rFonts w:ascii="Arial" w:hAnsi="Arial" w:cs="Arial"/>
+              </w:rPr>
+              <w:t xml:space="preserve"> Stress Drop due to relaxation (kPa)</w:t>
             </w:r>
           </w:p>
         </w:tc>
@@ -305,7 +362,7 @@
         </w:trPr>
         <w:tc>
           <w:tcPr>
-            <w:tcW w:w="2217" w:type="dxa"/>
+            <w:tcW w:w="1591" w:type="dxa"/>
           </w:tcPr>
           <w:p>
             <w:pPr>
@@ -324,7 +381,7 @@
         </w:tc>
         <w:tc>
           <w:tcPr>
-            <w:tcW w:w="2257" w:type="dxa"/>
+            <w:tcW w:w="1504" w:type="dxa"/>
           </w:tcPr>
           <w:p>
             <w:pPr>
@@ -337,19 +394,13 @@
               <w:rPr>
                 <w:rFonts w:ascii="Arial" w:hAnsi="Arial" w:cs="Arial"/>
               </w:rPr>
-              <w:t>3.</w:t>
-            </w:r>
-            <w:r>
-              <w:rPr>
-                <w:rFonts w:ascii="Arial" w:hAnsi="Arial" w:cs="Arial"/>
-              </w:rPr>
-              <w:t>4</w:t>
+              <w:t>3.4</w:t>
             </w:r>
           </w:p>
         </w:tc>
         <w:tc>
           <w:tcPr>
-            <w:tcW w:w="2190" w:type="dxa"/>
+            <w:tcW w:w="1474" w:type="dxa"/>
           </w:tcPr>
           <w:p>
             <w:pPr>
@@ -362,13 +413,13 @@
               <w:rPr>
                 <w:rFonts w:ascii="Arial" w:hAnsi="Arial" w:cs="Arial"/>
               </w:rPr>
-              <w:t>2</w:t>
+              <w:t>1.8</w:t>
             </w:r>
           </w:p>
         </w:tc>
         <w:tc>
           <w:tcPr>
-            <w:tcW w:w="4098" w:type="dxa"/>
+            <w:tcW w:w="2525" w:type="dxa"/>
           </w:tcPr>
           <w:p>
             <w:pPr>
@@ -381,37 +432,7 @@
               <w:rPr>
                 <w:rFonts w:ascii="Arial" w:hAnsi="Arial" w:cs="Arial"/>
               </w:rPr>
-              <w:t>3.</w:t>
-            </w:r>
-            <w:r>
-              <w:rPr>
-                <w:rFonts w:ascii="Arial" w:hAnsi="Arial" w:cs="Arial"/>
-              </w:rPr>
-              <w:t>4</w:t>
-            </w:r>
-            <w:r>
-              <w:rPr>
-                <w:rFonts w:ascii="Arial" w:hAnsi="Arial" w:cs="Arial"/>
-              </w:rPr>
-              <w:t xml:space="preserve"> </w:t>
-            </w:r>
-            <w:r>
-              <w:rPr>
-                <w:rFonts w:ascii="Arial" w:hAnsi="Arial" w:cs="Arial"/>
-              </w:rPr>
-              <w:t>–</w:t>
-            </w:r>
-            <w:r>
-              <w:rPr>
-                <w:rFonts w:ascii="Arial" w:hAnsi="Arial" w:cs="Arial"/>
-              </w:rPr>
-              <w:t xml:space="preserve"> </w:t>
-            </w:r>
-            <w:r>
-              <w:rPr>
-                <w:rFonts w:ascii="Arial" w:hAnsi="Arial" w:cs="Arial"/>
-              </w:rPr>
-              <w:t xml:space="preserve">2= </w:t>
+              <w:t xml:space="preserve">3.4 – 1.8 = </w:t>
             </w:r>
             <w:r>
               <w:rPr>
@@ -427,7 +448,108 @@
                 <w:b/>
                 <w:bCs/>
               </w:rPr>
-              <w:t>4</w:t>
+              <w:t>6</w:t>
+            </w:r>
+          </w:p>
+        </w:tc>
+        <w:tc>
+          <w:tcPr>
+            <w:tcW w:w="1952" w:type="dxa"/>
+          </w:tcPr>
+          <w:p>
+            <w:pPr>
+              <w:jc w:val="center"/>
+              <w:rPr>
+                <w:rFonts w:ascii="Arial" w:hAnsi="Arial" w:cs="Arial"/>
+              </w:rPr>
+            </w:pPr>
+            <w:r>
+              <w:rPr>
+                <w:rFonts w:ascii="Arial" w:hAnsi="Arial" w:cs="Arial"/>
+              </w:rPr>
+              <w:t>2.6</w:t>
+            </w:r>
+          </w:p>
+        </w:tc>
+        <w:tc>
+          <w:tcPr>
+            <w:tcW w:w="1952" w:type="dxa"/>
+          </w:tcPr>
+          <w:p>
+            <w:pPr>
+              <w:jc w:val="center"/>
+              <w:rPr>
+                <w:rFonts w:ascii="Arial" w:hAnsi="Arial" w:cs="Arial"/>
+              </w:rPr>
+            </w:pPr>
+            <w:r>
+              <w:rPr>
+                <w:rFonts w:ascii="Arial" w:hAnsi="Arial" w:cs="Arial"/>
+              </w:rPr>
+              <w:t>1.9</w:t>
+            </w:r>
+          </w:p>
+        </w:tc>
+        <w:tc>
+          <w:tcPr>
+            <w:tcW w:w="1952" w:type="dxa"/>
+          </w:tcPr>
+          <w:p>
+            <w:pPr>
+              <w:jc w:val="center"/>
+              <w:rPr>
+                <w:rFonts w:ascii="Arial" w:hAnsi="Arial" w:cs="Arial"/>
+              </w:rPr>
+            </w:pPr>
+            <w:r>
+              <w:rPr>
+                <w:rFonts w:ascii="Arial" w:hAnsi="Arial" w:cs="Arial"/>
+              </w:rPr>
+              <w:t xml:space="preserve">2.6 – </w:t>
+            </w:r>
+            <w:r>
+              <w:rPr>
+                <w:rFonts w:ascii="Arial" w:hAnsi="Arial" w:cs="Arial"/>
+              </w:rPr>
+              <w:t>1.9</w:t>
+            </w:r>
+            <w:r>
+              <w:rPr>
+                <w:rFonts w:ascii="Arial" w:hAnsi="Arial" w:cs="Arial"/>
+              </w:rPr>
+              <w:t xml:space="preserve"> =</w:t>
+            </w:r>
+            <w:r>
+              <w:rPr>
+                <w:rFonts w:ascii="Arial" w:hAnsi="Arial" w:cs="Arial"/>
+                <w:b/>
+                <w:bCs/>
+              </w:rPr>
+              <w:t xml:space="preserve"> </w:t>
+            </w:r>
+            <w:r>
+              <w:rPr>
+                <w:rFonts w:ascii="Arial" w:hAnsi="Arial" w:cs="Arial"/>
+                <w:b/>
+                <w:bCs/>
+              </w:rPr>
+              <w:t>0</w:t>
+            </w:r>
+            <w:r>
+              <w:rPr>
+                <w:rFonts w:ascii="Arial" w:hAnsi="Arial" w:cs="Arial"/>
+                <w:b/>
+                <w:bCs/>
+              </w:rPr>
+              <w:t>.</w:t>
+            </w:r>
+            <w:r>
+              <w:rPr>
+                <w:rFonts w:ascii="Arial" w:hAnsi="Arial" w:cs="Arial"/>
+                <w:b/>
+                <w:bCs/>
+              </w:rPr>
+              <w:t>7</w:t>
             </w:r>
           </w:p>
         </w:tc>
@@ -438,7 +560,7 @@
         </w:trPr>
         <w:tc>
           <w:tcPr>
-            <w:tcW w:w="2217" w:type="dxa"/>
+            <w:tcW w:w="1591" w:type="dxa"/>
           </w:tcPr>
           <w:p>
             <w:pPr>
@@ -457,7 +579,7 @@
         </w:tc>
         <w:tc>
           <w:tcPr>
-            <w:tcW w:w="2257" w:type="dxa"/>
+            <w:tcW w:w="1504" w:type="dxa"/>
           </w:tcPr>
           <w:p>
             <w:pPr>
@@ -470,25 +592,13 @@
               <w:rPr>
                 <w:rFonts w:ascii="Arial" w:hAnsi="Arial" w:cs="Arial"/>
               </w:rPr>
-              <w:t>1</w:t>
-            </w:r>
-            <w:r>
-              <w:rPr>
-                <w:rFonts w:ascii="Arial" w:hAnsi="Arial" w:cs="Arial"/>
-              </w:rPr>
-              <w:t>.</w:t>
-            </w:r>
-            <w:r>
-              <w:rPr>
-                <w:rFonts w:ascii="Arial" w:hAnsi="Arial" w:cs="Arial"/>
-              </w:rPr>
-              <w:t>7</w:t>
+              <w:t>1.7</w:t>
             </w:r>
           </w:p>
         </w:tc>
         <w:tc>
           <w:tcPr>
-            <w:tcW w:w="2190" w:type="dxa"/>
+            <w:tcW w:w="1474" w:type="dxa"/>
           </w:tcPr>
           <w:p>
             <w:pPr>
@@ -501,19 +611,19 @@
               <w:rPr>
                 <w:rFonts w:ascii="Arial" w:hAnsi="Arial" w:cs="Arial"/>
               </w:rPr>
-              <w:t>1.</w:t>
+              <w:t>0</w:t>
             </w:r>
             <w:r>
               <w:rPr>
                 <w:rFonts w:ascii="Arial" w:hAnsi="Arial" w:cs="Arial"/>
               </w:rPr>
-              <w:t>2</w:t>
+              <w:t>.9</w:t>
             </w:r>
           </w:p>
         </w:tc>
         <w:tc>
           <w:tcPr>
-            <w:tcW w:w="4098" w:type="dxa"/>
+            <w:tcW w:w="2525" w:type="dxa"/>
           </w:tcPr>
           <w:p>
             <w:pPr>
@@ -526,7 +636,13 @@
               <w:rPr>
                 <w:rFonts w:ascii="Arial" w:hAnsi="Arial" w:cs="Arial"/>
               </w:rPr>
-              <w:t>1</w:t>
+              <w:t xml:space="preserve">1.7 – </w:t>
+            </w:r>
+            <w:r>
+              <w:rPr>
+                <w:rFonts w:ascii="Arial" w:hAnsi="Arial" w:cs="Arial"/>
+              </w:rPr>
+              <w:t>0</w:t>
             </w:r>
             <w:r>
               <w:rPr>
@@ -538,19 +654,7 @@
               <w:rPr>
                 <w:rFonts w:ascii="Arial" w:hAnsi="Arial" w:cs="Arial"/>
               </w:rPr>
-              <w:t>7</w:t>
-            </w:r>
-            <w:r>
-              <w:rPr>
-                <w:rFonts w:ascii="Arial" w:hAnsi="Arial" w:cs="Arial"/>
-              </w:rPr>
-              <w:t xml:space="preserve"> – 1.</w:t>
-            </w:r>
-            <w:r>
-              <w:rPr>
-                <w:rFonts w:ascii="Arial" w:hAnsi="Arial" w:cs="Arial"/>
-              </w:rPr>
-              <w:t>2</w:t>
+              <w:t>9</w:t>
             </w:r>
             <w:r>
               <w:rPr>
@@ -580,7 +684,80 @@
                 <w:b/>
                 <w:bCs/>
               </w:rPr>
-              <w:t>5</w:t>
+              <w:t>8</w:t>
+            </w:r>
+          </w:p>
+        </w:tc>
+        <w:tc>
+          <w:tcPr>
+            <w:tcW w:w="1952" w:type="dxa"/>
+          </w:tcPr>
+          <w:p>
+            <w:pPr>
+              <w:jc w:val="center"/>
+              <w:rPr>
+                <w:rFonts w:ascii="Arial" w:hAnsi="Arial" w:cs="Arial"/>
+              </w:rPr>
+            </w:pPr>
+            <w:r>
+              <w:rPr>
+                <w:rFonts w:ascii="Arial" w:hAnsi="Arial" w:cs="Arial"/>
+              </w:rPr>
+              <w:t>1.6</w:t>
+            </w:r>
+          </w:p>
+        </w:tc>
+        <w:tc>
+          <w:tcPr>
+            <w:tcW w:w="1952" w:type="dxa"/>
+          </w:tcPr>
+          <w:p>
+            <w:pPr>
+              <w:jc w:val="center"/>
+              <w:rPr>
+                <w:rFonts w:ascii="Arial" w:hAnsi="Arial" w:cs="Arial"/>
+              </w:rPr>
+            </w:pPr>
+            <w:r>
+              <w:rPr>
+                <w:rFonts w:ascii="Arial" w:hAnsi="Arial" w:cs="Arial"/>
+              </w:rPr>
+              <w:t>1.2</w:t>
+            </w:r>
+          </w:p>
+        </w:tc>
+        <w:tc>
+          <w:tcPr>
+            <w:tcW w:w="1952" w:type="dxa"/>
+          </w:tcPr>
+          <w:p>
+            <w:pPr>
+              <w:jc w:val="center"/>
+              <w:rPr>
+                <w:rFonts w:ascii="Arial" w:hAnsi="Arial" w:cs="Arial"/>
+              </w:rPr>
+            </w:pPr>
+            <w:r>
+              <w:rPr>
+                <w:rFonts w:ascii="Arial" w:hAnsi="Arial" w:cs="Arial"/>
+              </w:rPr>
+              <w:t xml:space="preserve">1.6 – 1.2 = </w:t>
+            </w:r>
+            <w:r>
+              <w:rPr>
+                <w:rFonts w:ascii="Arial" w:hAnsi="Arial" w:cs="Arial"/>
+                <w:b/>
+                <w:bCs/>
+              </w:rPr>
+              <w:t>0</w:t>
+            </w:r>
+            <w:r>
+              <w:rPr>
+                <w:rFonts w:ascii="Arial" w:hAnsi="Arial" w:cs="Arial"/>
+                <w:b/>
+                <w:bCs/>
+              </w:rPr>
+              <w:t>.4</w:t>
             </w:r>
           </w:p>
         </w:tc>
